--- a/trunk/Verslagen/liftStatus - tim.docx
+++ b/trunk/Verslagen/liftStatus - tim.docx
@@ -4,7 +4,7 @@
   <w:body>
     <w:p>
       <w:pPr>
-        <w:pStyle w:val="Titel"/>
+        <w:pStyle w:val="Title"/>
       </w:pPr>
       <w:r>
         <w:t>liftStatus</w:t>
@@ -12,7 +12,7 @@
     </w:p>
     <w:p>
       <w:pPr>
-        <w:pStyle w:val="Geenafstand"/>
+        <w:pStyle w:val="NoSpacing"/>
         <w:jc w:val="both"/>
       </w:pPr>
       <w:r>
@@ -36,13 +36,13 @@
     </w:p>
     <w:p>
       <w:pPr>
-        <w:pStyle w:val="Geenafstand"/>
+        <w:pStyle w:val="NoSpacing"/>
         <w:jc w:val="both"/>
       </w:pPr>
     </w:p>
     <w:p>
       <w:pPr>
-        <w:pStyle w:val="Geenafstand"/>
+        <w:pStyle w:val="NoSpacing"/>
         <w:jc w:val="both"/>
       </w:pPr>
       <w:r>
@@ -51,7 +51,7 @@
     </w:p>
     <w:p>
       <w:pPr>
-        <w:pStyle w:val="Geenafstand"/>
+        <w:pStyle w:val="NoSpacing"/>
         <w:jc w:val="both"/>
         <w:rPr>
           <w:noProof/>
@@ -122,7 +122,7 @@
     </w:p>
     <w:p>
       <w:pPr>
-        <w:pStyle w:val="Geenafstand"/>
+        <w:pStyle w:val="NoSpacing"/>
         <w:jc w:val="center"/>
       </w:pPr>
       <w:r>
@@ -236,12 +236,12 @@
     </w:p>
     <w:p>
       <w:pPr>
-        <w:pStyle w:val="Geenafstand"/>
-      </w:pPr>
-    </w:p>
-    <w:p>
-      <w:pPr>
-        <w:pStyle w:val="Geenafstand"/>
+        <w:pStyle w:val="NoSpacing"/>
+      </w:pPr>
+    </w:p>
+    <w:p>
+      <w:pPr>
+        <w:pStyle w:val="NoSpacing"/>
         <w:jc w:val="both"/>
       </w:pPr>
       <w:r>
@@ -250,7 +250,7 @@
     </w:p>
     <w:p>
       <w:pPr>
-        <w:pStyle w:val="Geenafstand"/>
+        <w:pStyle w:val="NoSpacing"/>
         <w:jc w:val="both"/>
       </w:pPr>
       <w:r>
@@ -265,7 +265,7 @@
     </w:p>
     <w:p>
       <w:pPr>
-        <w:pStyle w:val="Geenafstand"/>
+        <w:pStyle w:val="NoSpacing"/>
         <w:jc w:val="both"/>
       </w:pPr>
       <w:r>
@@ -277,7 +277,7 @@
     </w:p>
     <w:p>
       <w:pPr>
-        <w:pStyle w:val="Geenafstand"/>
+        <w:pStyle w:val="NoSpacing"/>
         <w:jc w:val="both"/>
       </w:pPr>
       <w:r>
@@ -309,7 +309,7 @@
     </w:p>
     <w:p>
       <w:pPr>
-        <w:pStyle w:val="Geenafstand"/>
+        <w:pStyle w:val="NoSpacing"/>
       </w:pPr>
       <w:r>
         <w:t>Rood</w:t>
@@ -434,7 +434,7 @@
     </w:p>
     <w:p>
       <w:pPr>
-        <w:pStyle w:val="Geenafstand"/>
+        <w:pStyle w:val="NoSpacing"/>
       </w:pPr>
       <w:r>
         <w:t>Groen</w:t>
@@ -559,7 +559,7 @@
     </w:p>
     <w:p>
       <w:pPr>
-        <w:pStyle w:val="Geenafstand"/>
+        <w:pStyle w:val="NoSpacing"/>
       </w:pPr>
       <w:r>
         <w:t>Blauw</w:t>
@@ -684,12 +684,12 @@
     </w:p>
     <w:p>
       <w:pPr>
-        <w:pStyle w:val="Geenafstand"/>
-      </w:pPr>
-    </w:p>
-    <w:p>
-      <w:pPr>
-        <w:pStyle w:val="Geenafstand"/>
+        <w:pStyle w:val="NoSpacing"/>
+      </w:pPr>
+    </w:p>
+    <w:p>
+      <w:pPr>
+        <w:pStyle w:val="NoSpacing"/>
         <w:jc w:val="both"/>
       </w:pPr>
       <w:r>
@@ -722,13 +722,13 @@
     </w:p>
     <w:p>
       <w:pPr>
-        <w:pStyle w:val="Geenafstand"/>
+        <w:pStyle w:val="NoSpacing"/>
         <w:jc w:val="both"/>
       </w:pPr>
     </w:p>
     <w:p>
       <w:pPr>
-        <w:pStyle w:val="Geenafstand"/>
+        <w:pStyle w:val="NoSpacing"/>
         <w:jc w:val="both"/>
       </w:pPr>
       <w:r>
@@ -740,7 +740,7 @@
     </w:p>
     <w:p>
       <w:pPr>
-        <w:pStyle w:val="Geenafstand"/>
+        <w:pStyle w:val="NoSpacing"/>
         <w:jc w:val="center"/>
       </w:pPr>
       <w:r>
@@ -857,7 +857,7 @@
     </w:p>
     <w:p>
       <w:pPr>
-        <w:pStyle w:val="Geenafstand"/>
+        <w:pStyle w:val="NoSpacing"/>
       </w:pPr>
       <w:r>
         <w:t>Door oppervlakte-metingen kunnen hier al twee stadia uit afgeleid worden:</w:t>
@@ -865,7 +865,7 @@
     </w:p>
     <w:p>
       <w:pPr>
-        <w:pStyle w:val="Geenafstand"/>
+        <w:pStyle w:val="NoSpacing"/>
       </w:pPr>
       <w:r>
         <w:t>‘closed’</w:t>
@@ -880,7 +880,7 @@
     </w:p>
     <w:p>
       <w:pPr>
-        <w:pStyle w:val="Geenafstand"/>
+        <w:pStyle w:val="NoSpacing"/>
       </w:pPr>
       <w:r>
         <w:t>‘open’</w:t>
@@ -895,12 +895,12 @@
     </w:p>
     <w:p>
       <w:pPr>
-        <w:pStyle w:val="Geenafstand"/>
-      </w:pPr>
-    </w:p>
-    <w:p>
-      <w:pPr>
-        <w:pStyle w:val="Geenafstand"/>
+        <w:pStyle w:val="NoSpacing"/>
+      </w:pPr>
+    </w:p>
+    <w:p>
+      <w:pPr>
+        <w:pStyle w:val="NoSpacing"/>
         <w:rPr>
           <w:b/>
         </w:rPr>
@@ -914,16 +914,16 @@
     </w:p>
     <w:p>
       <w:pPr>
-        <w:pStyle w:val="Geenafstand"/>
+        <w:pStyle w:val="NoSpacing"/>
         <w:jc w:val="both"/>
       </w:pPr>
       <w:r>
-        <w:t>Het wordt iets lastiger om vast te stellen of de deuren aan het openen of juist aan het sluiten zijn. Aan de hand van alleen het onderstaande beeld kan dit niet worden bepaald.</w:t>
-      </w:r>
-    </w:p>
-    <w:p>
-      <w:pPr>
-        <w:pStyle w:val="Geenafstand"/>
+        <w:t>Het wordt iets lastiger om vast te stellen of de deuren aan het openen of aan het sluiten zijn. Aan de hand van alleen het onderstaande beeld kan dit niet worden bepaald.</w:t>
+      </w:r>
+    </w:p>
+    <w:p>
+      <w:pPr>
+        <w:pStyle w:val="NoSpacing"/>
         <w:jc w:val="both"/>
       </w:pPr>
       <w:r>
@@ -983,13 +983,13 @@
     </w:p>
     <w:p>
       <w:pPr>
-        <w:pStyle w:val="Geenafstand"/>
+        <w:pStyle w:val="NoSpacing"/>
         <w:jc w:val="both"/>
       </w:pPr>
     </w:p>
     <w:p>
       <w:pPr>
-        <w:pStyle w:val="Geenafstand"/>
+        <w:pStyle w:val="NoSpacing"/>
         <w:jc w:val="both"/>
       </w:pPr>
       <w:r>
@@ -1001,13 +1001,13 @@
     </w:p>
     <w:p>
       <w:pPr>
-        <w:pStyle w:val="Geenafstand"/>
+        <w:pStyle w:val="NoSpacing"/>
         <w:jc w:val="both"/>
       </w:pPr>
     </w:p>
     <w:p>
       <w:pPr>
-        <w:pStyle w:val="Geenafstand"/>
+        <w:pStyle w:val="NoSpacing"/>
       </w:pPr>
       <w:r>
         <w:rPr>
@@ -1180,13 +1180,13 @@
     </w:p>
     <w:p>
       <w:pPr>
-        <w:pStyle w:val="Geenafstand"/>
+        <w:pStyle w:val="NoSpacing"/>
         <w:jc w:val="both"/>
       </w:pPr>
     </w:p>
     <w:p>
       <w:pPr>
-        <w:pStyle w:val="Geenafstand"/>
+        <w:pStyle w:val="NoSpacing"/>
         <w:jc w:val="both"/>
       </w:pPr>
       <w:r>
@@ -1219,7 +1219,7 @@
     </w:p>
     <w:p>
       <w:pPr>
-        <w:pStyle w:val="Geenafstand"/>
+        <w:pStyle w:val="NoSpacing"/>
         <w:jc w:val="both"/>
       </w:pPr>
       <w:r>
@@ -1230,7 +1230,13 @@
           <w:rPr>
             <w:rFonts w:ascii="Cambria Math" w:hAnsi="Cambria Math"/>
           </w:rPr>
-          <m:t>950</m:t>
+          <m:t>8</m:t>
+        </m:r>
+        <m:r>
+          <w:rPr>
+            <w:rFonts w:ascii="Cambria Math" w:hAnsi="Cambria Math"/>
+          </w:rPr>
+          <m:t>50</m:t>
         </m:r>
       </m:oMath>
       <w:r>
@@ -1241,25 +1247,49 @@
           <w:rPr>
             <w:rFonts w:ascii="Cambria Math" w:hAnsi="Cambria Math"/>
           </w:rPr>
-          <m:t>951</m:t>
+          <m:t>8</m:t>
+        </m:r>
+        <m:r>
+          <w:rPr>
+            <w:rFonts w:ascii="Cambria Math" w:hAnsi="Cambria Math"/>
+          </w:rPr>
+          <m:t>51</m:t>
         </m:r>
       </m:oMath>
       <w:r>
-        <w:t xml:space="preserve"> niet direct betekent dat de deuren open gaan. Pas wanneer de verschillen tussen twee frames groot genoeg zijn, kan er met zekerheid worden gezegd dat de deuren </w:t>
-      </w:r>
-      <w:r>
-        <w:t xml:space="preserve">openen </w:t>
-      </w:r>
-      <w:r>
-        <w:t xml:space="preserve"> (o</w:t>
-      </w:r>
-      <w:r>
-        <w:t>f juist sluiten</w:t>
+        <w:t xml:space="preserve"> niet direct betekent dat de deuren </w:t>
+      </w:r>
+      <w:r>
+        <w:t>dicht</w:t>
+      </w:r>
+      <w:r>
+        <w:t xml:space="preserve"> gaan</w:t>
+      </w:r>
+      <w:r>
+        <w:t xml:space="preserve"> (ruis)</w:t>
       </w:r>
       <w:bookmarkStart w:id="0" w:name="_GoBack"/>
       <w:bookmarkEnd w:id="0"/>
       <w:r>
-        <w:t>).</w:t>
+        <w:t xml:space="preserve">. Pas wanneer de verschillen tussen twee frames groot genoeg zijn, kan er met zekerheid worden gezegd dat de deuren </w:t>
+      </w:r>
+      <w:r>
+        <w:t xml:space="preserve">openen </w:t>
+      </w:r>
+      <w:r>
+        <w:t xml:space="preserve"> </w:t>
+      </w:r>
+      <w:r>
+        <w:t>o</w:t>
+      </w:r>
+      <w:r>
+        <w:t xml:space="preserve">f </w:t>
+      </w:r>
+      <w:r>
+        <w:t>sluiten</w:t>
+      </w:r>
+      <w:r>
+        <w:t>.</w:t>
       </w:r>
     </w:p>
     <w:sectPr>
@@ -1428,17 +1458,17 @@
     <w:lsdException w:name="Bibliography" w:uiPriority="37"/>
     <w:lsdException w:name="TOC Heading" w:uiPriority="39" w:qFormat="1"/>
   </w:latentStyles>
-  <w:style w:type="paragraph" w:default="1" w:styleId="Standaard">
+  <w:style w:type="paragraph" w:default="1" w:styleId="Normal">
     <w:name w:val="Normal"/>
     <w:qFormat/>
   </w:style>
-  <w:style w:type="character" w:default="1" w:styleId="Standaardalinea-lettertype">
+  <w:style w:type="character" w:default="1" w:styleId="DefaultParagraphFont">
     <w:name w:val="Default Paragraph Font"/>
     <w:uiPriority w:val="1"/>
     <w:semiHidden/>
     <w:unhideWhenUsed/>
   </w:style>
-  <w:style w:type="table" w:default="1" w:styleId="Standaardtabel">
+  <w:style w:type="table" w:default="1" w:styleId="TableNormal">
     <w:name w:val="Normal Table"/>
     <w:uiPriority w:val="99"/>
     <w:semiHidden/>
@@ -1453,17 +1483,17 @@
       </w:tblCellMar>
     </w:tblPr>
   </w:style>
-  <w:style w:type="numbering" w:default="1" w:styleId="Geenlijst">
+  <w:style w:type="numbering" w:default="1" w:styleId="NoList">
     <w:name w:val="No List"/>
     <w:uiPriority w:val="99"/>
     <w:semiHidden/>
     <w:unhideWhenUsed/>
   </w:style>
-  <w:style w:type="paragraph" w:styleId="Titel">
+  <w:style w:type="paragraph" w:styleId="Title">
     <w:name w:val="Title"/>
-    <w:basedOn w:val="Standaard"/>
-    <w:next w:val="Standaard"/>
-    <w:link w:val="TitelChar"/>
+    <w:basedOn w:val="Normal"/>
+    <w:next w:val="Normal"/>
+    <w:link w:val="TitleChar"/>
     <w:uiPriority w:val="10"/>
     <w:qFormat/>
     <w:rsid w:val="00D32B02"/>
@@ -1483,10 +1513,10 @@
       <w:szCs w:val="52"/>
     </w:rPr>
   </w:style>
-  <w:style w:type="character" w:customStyle="1" w:styleId="TitelChar">
-    <w:name w:val="Titel Char"/>
-    <w:basedOn w:val="Standaardalinea-lettertype"/>
-    <w:link w:val="Titel"/>
+  <w:style w:type="character" w:customStyle="1" w:styleId="TitleChar">
+    <w:name w:val="Title Char"/>
+    <w:basedOn w:val="DefaultParagraphFont"/>
+    <w:link w:val="Title"/>
     <w:uiPriority w:val="10"/>
     <w:rsid w:val="00D32B02"/>
     <w:rPr>
@@ -1498,7 +1528,7 @@
       <w:szCs w:val="52"/>
     </w:rPr>
   </w:style>
-  <w:style w:type="paragraph" w:styleId="Geenafstand">
+  <w:style w:type="paragraph" w:styleId="NoSpacing">
     <w:name w:val="No Spacing"/>
     <w:uiPriority w:val="1"/>
     <w:qFormat/>
@@ -1507,10 +1537,10 @@
       <w:spacing w:after="0" w:line="240" w:lineRule="auto"/>
     </w:pPr>
   </w:style>
-  <w:style w:type="paragraph" w:styleId="Ballontekst">
+  <w:style w:type="paragraph" w:styleId="BalloonText">
     <w:name w:val="Balloon Text"/>
-    <w:basedOn w:val="Standaard"/>
-    <w:link w:val="BallontekstChar"/>
+    <w:basedOn w:val="Normal"/>
+    <w:link w:val="BalloonTextChar"/>
     <w:uiPriority w:val="99"/>
     <w:semiHidden/>
     <w:unhideWhenUsed/>
@@ -1524,10 +1554,10 @@
       <w:szCs w:val="16"/>
     </w:rPr>
   </w:style>
-  <w:style w:type="character" w:customStyle="1" w:styleId="BallontekstChar">
-    <w:name w:val="Ballontekst Char"/>
-    <w:basedOn w:val="Standaardalinea-lettertype"/>
-    <w:link w:val="Ballontekst"/>
+  <w:style w:type="character" w:customStyle="1" w:styleId="BalloonTextChar">
+    <w:name w:val="Balloon Text Char"/>
+    <w:basedOn w:val="DefaultParagraphFont"/>
+    <w:link w:val="BalloonText"/>
     <w:uiPriority w:val="99"/>
     <w:semiHidden/>
     <w:rsid w:val="004C2B8C"/>
@@ -1696,17 +1726,17 @@
     <w:lsdException w:name="Bibliography" w:uiPriority="37"/>
     <w:lsdException w:name="TOC Heading" w:uiPriority="39" w:qFormat="1"/>
   </w:latentStyles>
-  <w:style w:type="paragraph" w:default="1" w:styleId="Standaard">
+  <w:style w:type="paragraph" w:default="1" w:styleId="Normal">
     <w:name w:val="Normal"/>
     <w:qFormat/>
   </w:style>
-  <w:style w:type="character" w:default="1" w:styleId="Standaardalinea-lettertype">
+  <w:style w:type="character" w:default="1" w:styleId="DefaultParagraphFont">
     <w:name w:val="Default Paragraph Font"/>
     <w:uiPriority w:val="1"/>
     <w:semiHidden/>
     <w:unhideWhenUsed/>
   </w:style>
-  <w:style w:type="table" w:default="1" w:styleId="Standaardtabel">
+  <w:style w:type="table" w:default="1" w:styleId="TableNormal">
     <w:name w:val="Normal Table"/>
     <w:uiPriority w:val="99"/>
     <w:semiHidden/>
@@ -1721,17 +1751,17 @@
       </w:tblCellMar>
     </w:tblPr>
   </w:style>
-  <w:style w:type="numbering" w:default="1" w:styleId="Geenlijst">
+  <w:style w:type="numbering" w:default="1" w:styleId="NoList">
     <w:name w:val="No List"/>
     <w:uiPriority w:val="99"/>
     <w:semiHidden/>
     <w:unhideWhenUsed/>
   </w:style>
-  <w:style w:type="paragraph" w:styleId="Titel">
+  <w:style w:type="paragraph" w:styleId="Title">
     <w:name w:val="Title"/>
-    <w:basedOn w:val="Standaard"/>
-    <w:next w:val="Standaard"/>
-    <w:link w:val="TitelChar"/>
+    <w:basedOn w:val="Normal"/>
+    <w:next w:val="Normal"/>
+    <w:link w:val="TitleChar"/>
     <w:uiPriority w:val="10"/>
     <w:qFormat/>
     <w:rsid w:val="00D32B02"/>
@@ -1751,10 +1781,10 @@
       <w:szCs w:val="52"/>
     </w:rPr>
   </w:style>
-  <w:style w:type="character" w:customStyle="1" w:styleId="TitelChar">
-    <w:name w:val="Titel Char"/>
-    <w:basedOn w:val="Standaardalinea-lettertype"/>
-    <w:link w:val="Titel"/>
+  <w:style w:type="character" w:customStyle="1" w:styleId="TitleChar">
+    <w:name w:val="Title Char"/>
+    <w:basedOn w:val="DefaultParagraphFont"/>
+    <w:link w:val="Title"/>
     <w:uiPriority w:val="10"/>
     <w:rsid w:val="00D32B02"/>
     <w:rPr>
@@ -1766,7 +1796,7 @@
       <w:szCs w:val="52"/>
     </w:rPr>
   </w:style>
-  <w:style w:type="paragraph" w:styleId="Geenafstand">
+  <w:style w:type="paragraph" w:styleId="NoSpacing">
     <w:name w:val="No Spacing"/>
     <w:uiPriority w:val="1"/>
     <w:qFormat/>
@@ -1775,10 +1805,10 @@
       <w:spacing w:after="0" w:line="240" w:lineRule="auto"/>
     </w:pPr>
   </w:style>
-  <w:style w:type="paragraph" w:styleId="Ballontekst">
+  <w:style w:type="paragraph" w:styleId="BalloonText">
     <w:name w:val="Balloon Text"/>
-    <w:basedOn w:val="Standaard"/>
-    <w:link w:val="BallontekstChar"/>
+    <w:basedOn w:val="Normal"/>
+    <w:link w:val="BalloonTextChar"/>
     <w:uiPriority w:val="99"/>
     <w:semiHidden/>
     <w:unhideWhenUsed/>
@@ -1792,10 +1822,10 @@
       <w:szCs w:val="16"/>
     </w:rPr>
   </w:style>
-  <w:style w:type="character" w:customStyle="1" w:styleId="BallontekstChar">
-    <w:name w:val="Ballontekst Char"/>
-    <w:basedOn w:val="Standaardalinea-lettertype"/>
-    <w:link w:val="Ballontekst"/>
+  <w:style w:type="character" w:customStyle="1" w:styleId="BalloonTextChar">
+    <w:name w:val="Balloon Text Char"/>
+    <w:basedOn w:val="DefaultParagraphFont"/>
+    <w:link w:val="BalloonText"/>
     <w:uiPriority w:val="99"/>
     <w:semiHidden/>
     <w:rsid w:val="004C2B8C"/>

--- a/trunk/Verslagen/liftStatus - tim.docx
+++ b/trunk/Verslagen/liftStatus - tim.docx
@@ -4,7 +4,7 @@
   <w:body>
     <w:p>
       <w:pPr>
-        <w:pStyle w:val="Title"/>
+        <w:pStyle w:val="Titel"/>
       </w:pPr>
       <w:r>
         <w:t>liftStatus</w:t>
@@ -12,7 +12,7 @@
     </w:p>
     <w:p>
       <w:pPr>
-        <w:pStyle w:val="NoSpacing"/>
+        <w:pStyle w:val="Geenafstand"/>
         <w:jc w:val="both"/>
       </w:pPr>
       <w:r>
@@ -36,13 +36,13 @@
     </w:p>
     <w:p>
       <w:pPr>
-        <w:pStyle w:val="NoSpacing"/>
+        <w:pStyle w:val="Geenafstand"/>
         <w:jc w:val="both"/>
       </w:pPr>
     </w:p>
     <w:p>
       <w:pPr>
-        <w:pStyle w:val="NoSpacing"/>
+        <w:pStyle w:val="Geenafstand"/>
         <w:jc w:val="both"/>
       </w:pPr>
       <w:r>
@@ -51,7 +51,7 @@
     </w:p>
     <w:p>
       <w:pPr>
-        <w:pStyle w:val="NoSpacing"/>
+        <w:pStyle w:val="Geenafstand"/>
         <w:jc w:val="both"/>
         <w:rPr>
           <w:noProof/>
@@ -122,7 +122,7 @@
     </w:p>
     <w:p>
       <w:pPr>
-        <w:pStyle w:val="NoSpacing"/>
+        <w:pStyle w:val="Geenafstand"/>
         <w:jc w:val="center"/>
       </w:pPr>
       <w:r>
@@ -236,21 +236,29 @@
     </w:p>
     <w:p>
       <w:pPr>
-        <w:pStyle w:val="NoSpacing"/>
-      </w:pPr>
-    </w:p>
-    <w:p>
-      <w:pPr>
-        <w:pStyle w:val="NoSpacing"/>
+        <w:pStyle w:val="Geenafstand"/>
+      </w:pPr>
+    </w:p>
+    <w:p>
+      <w:pPr>
+        <w:pStyle w:val="Geenafstand"/>
         <w:jc w:val="both"/>
       </w:pPr>
       <w:r>
-        <w:t>Zoals te zin in het linker beeld: als de deur dicht is, is er veel rood in beeld (roodwaarde hoog, groen- en blauwwaarde laag).</w:t>
-      </w:r>
-    </w:p>
-    <w:p>
-      <w:pPr>
-        <w:pStyle w:val="NoSpacing"/>
+        <w:t>Zoals te zi</w:t>
+      </w:r>
+      <w:r>
+        <w:t>e</w:t>
+      </w:r>
+      <w:bookmarkStart w:id="0" w:name="_GoBack"/>
+      <w:bookmarkEnd w:id="0"/>
+      <w:r>
+        <w:t>n in het linker beeld: als de deur dicht is, is er veel rood in beeld (roodwaarde hoog, groen- en blauwwaarde laag).</w:t>
+      </w:r>
+    </w:p>
+    <w:p>
+      <w:pPr>
+        <w:pStyle w:val="Geenafstand"/>
         <w:jc w:val="both"/>
       </w:pPr>
       <w:r>
@@ -265,7 +273,7 @@
     </w:p>
     <w:p>
       <w:pPr>
-        <w:pStyle w:val="NoSpacing"/>
+        <w:pStyle w:val="Geenafstand"/>
         <w:jc w:val="both"/>
       </w:pPr>
       <w:r>
@@ -277,7 +285,7 @@
     </w:p>
     <w:p>
       <w:pPr>
-        <w:pStyle w:val="NoSpacing"/>
+        <w:pStyle w:val="Geenafstand"/>
         <w:jc w:val="both"/>
       </w:pPr>
       <w:r>
@@ -309,7 +317,7 @@
     </w:p>
     <w:p>
       <w:pPr>
-        <w:pStyle w:val="NoSpacing"/>
+        <w:pStyle w:val="Geenafstand"/>
       </w:pPr>
       <w:r>
         <w:t>Rood</w:t>
@@ -434,7 +442,7 @@
     </w:p>
     <w:p>
       <w:pPr>
-        <w:pStyle w:val="NoSpacing"/>
+        <w:pStyle w:val="Geenafstand"/>
       </w:pPr>
       <w:r>
         <w:t>Groen</w:t>
@@ -559,7 +567,7 @@
     </w:p>
     <w:p>
       <w:pPr>
-        <w:pStyle w:val="NoSpacing"/>
+        <w:pStyle w:val="Geenafstand"/>
       </w:pPr>
       <w:r>
         <w:t>Blauw</w:t>
@@ -684,12 +692,12 @@
     </w:p>
     <w:p>
       <w:pPr>
-        <w:pStyle w:val="NoSpacing"/>
-      </w:pPr>
-    </w:p>
-    <w:p>
-      <w:pPr>
-        <w:pStyle w:val="NoSpacing"/>
+        <w:pStyle w:val="Geenafstand"/>
+      </w:pPr>
+    </w:p>
+    <w:p>
+      <w:pPr>
+        <w:pStyle w:val="Geenafstand"/>
         <w:jc w:val="both"/>
       </w:pPr>
       <w:r>
@@ -722,13 +730,13 @@
     </w:p>
     <w:p>
       <w:pPr>
-        <w:pStyle w:val="NoSpacing"/>
+        <w:pStyle w:val="Geenafstand"/>
         <w:jc w:val="both"/>
       </w:pPr>
     </w:p>
     <w:p>
       <w:pPr>
-        <w:pStyle w:val="NoSpacing"/>
+        <w:pStyle w:val="Geenafstand"/>
         <w:jc w:val="both"/>
       </w:pPr>
       <w:r>
@@ -740,7 +748,7 @@
     </w:p>
     <w:p>
       <w:pPr>
-        <w:pStyle w:val="NoSpacing"/>
+        <w:pStyle w:val="Geenafstand"/>
         <w:jc w:val="center"/>
       </w:pPr>
       <w:r>
@@ -857,7 +865,7 @@
     </w:p>
     <w:p>
       <w:pPr>
-        <w:pStyle w:val="NoSpacing"/>
+        <w:pStyle w:val="Geenafstand"/>
       </w:pPr>
       <w:r>
         <w:t>Door oppervlakte-metingen kunnen hier al twee stadia uit afgeleid worden:</w:t>
@@ -865,7 +873,7 @@
     </w:p>
     <w:p>
       <w:pPr>
-        <w:pStyle w:val="NoSpacing"/>
+        <w:pStyle w:val="Geenafstand"/>
       </w:pPr>
       <w:r>
         <w:t>‘closed’</w:t>
@@ -880,7 +888,7 @@
     </w:p>
     <w:p>
       <w:pPr>
-        <w:pStyle w:val="NoSpacing"/>
+        <w:pStyle w:val="Geenafstand"/>
       </w:pPr>
       <w:r>
         <w:t>‘open’</w:t>
@@ -895,12 +903,12 @@
     </w:p>
     <w:p>
       <w:pPr>
-        <w:pStyle w:val="NoSpacing"/>
-      </w:pPr>
-    </w:p>
-    <w:p>
-      <w:pPr>
-        <w:pStyle w:val="NoSpacing"/>
+        <w:pStyle w:val="Geenafstand"/>
+      </w:pPr>
+    </w:p>
+    <w:p>
+      <w:pPr>
+        <w:pStyle w:val="Geenafstand"/>
         <w:rPr>
           <w:b/>
         </w:rPr>
@@ -914,7 +922,7 @@
     </w:p>
     <w:p>
       <w:pPr>
-        <w:pStyle w:val="NoSpacing"/>
+        <w:pStyle w:val="Geenafstand"/>
         <w:jc w:val="both"/>
       </w:pPr>
       <w:r>
@@ -923,7 +931,7 @@
     </w:p>
     <w:p>
       <w:pPr>
-        <w:pStyle w:val="NoSpacing"/>
+        <w:pStyle w:val="Geenafstand"/>
         <w:jc w:val="both"/>
       </w:pPr>
       <w:r>
@@ -983,13 +991,13 @@
     </w:p>
     <w:p>
       <w:pPr>
-        <w:pStyle w:val="NoSpacing"/>
+        <w:pStyle w:val="Geenafstand"/>
         <w:jc w:val="both"/>
       </w:pPr>
     </w:p>
     <w:p>
       <w:pPr>
-        <w:pStyle w:val="NoSpacing"/>
+        <w:pStyle w:val="Geenafstand"/>
         <w:jc w:val="both"/>
       </w:pPr>
       <w:r>
@@ -1001,13 +1009,13 @@
     </w:p>
     <w:p>
       <w:pPr>
-        <w:pStyle w:val="NoSpacing"/>
+        <w:pStyle w:val="Geenafstand"/>
         <w:jc w:val="both"/>
       </w:pPr>
     </w:p>
     <w:p>
       <w:pPr>
-        <w:pStyle w:val="NoSpacing"/>
+        <w:pStyle w:val="Geenafstand"/>
       </w:pPr>
       <w:r>
         <w:rPr>
@@ -1180,13 +1188,13 @@
     </w:p>
     <w:p>
       <w:pPr>
-        <w:pStyle w:val="NoSpacing"/>
+        <w:pStyle w:val="Geenafstand"/>
         <w:jc w:val="both"/>
       </w:pPr>
     </w:p>
     <w:p>
       <w:pPr>
-        <w:pStyle w:val="NoSpacing"/>
+        <w:pStyle w:val="Geenafstand"/>
         <w:jc w:val="both"/>
       </w:pPr>
       <w:r>
@@ -1219,7 +1227,7 @@
     </w:p>
     <w:p>
       <w:pPr>
-        <w:pStyle w:val="NoSpacing"/>
+        <w:pStyle w:val="Geenafstand"/>
         <w:jc w:val="both"/>
       </w:pPr>
       <w:r>
@@ -1230,13 +1238,7 @@
           <w:rPr>
             <w:rFonts w:ascii="Cambria Math" w:hAnsi="Cambria Math"/>
           </w:rPr>
-          <m:t>8</m:t>
-        </m:r>
-        <m:r>
-          <w:rPr>
-            <w:rFonts w:ascii="Cambria Math" w:hAnsi="Cambria Math"/>
-          </w:rPr>
-          <m:t>50</m:t>
+          <m:t>850</m:t>
         </m:r>
       </m:oMath>
       <w:r>
@@ -1247,13 +1249,7 @@
           <w:rPr>
             <w:rFonts w:ascii="Cambria Math" w:hAnsi="Cambria Math"/>
           </w:rPr>
-          <m:t>8</m:t>
-        </m:r>
-        <m:r>
-          <w:rPr>
-            <w:rFonts w:ascii="Cambria Math" w:hAnsi="Cambria Math"/>
-          </w:rPr>
-          <m:t>51</m:t>
+          <m:t>851</m:t>
         </m:r>
       </m:oMath>
       <w:r>
@@ -1268,8 +1264,6 @@
       <w:r>
         <w:t xml:space="preserve"> (ruis)</w:t>
       </w:r>
-      <w:bookmarkStart w:id="0" w:name="_GoBack"/>
-      <w:bookmarkEnd w:id="0"/>
       <w:r>
         <w:t xml:space="preserve">. Pas wanneer de verschillen tussen twee frames groot genoeg zijn, kan er met zekerheid worden gezegd dat de deuren </w:t>
       </w:r>
@@ -1458,17 +1452,17 @@
     <w:lsdException w:name="Bibliography" w:uiPriority="37"/>
     <w:lsdException w:name="TOC Heading" w:uiPriority="39" w:qFormat="1"/>
   </w:latentStyles>
-  <w:style w:type="paragraph" w:default="1" w:styleId="Normal">
+  <w:style w:type="paragraph" w:default="1" w:styleId="Standaard">
     <w:name w:val="Normal"/>
     <w:qFormat/>
   </w:style>
-  <w:style w:type="character" w:default="1" w:styleId="DefaultParagraphFont">
+  <w:style w:type="character" w:default="1" w:styleId="Standaardalinea-lettertype">
     <w:name w:val="Default Paragraph Font"/>
     <w:uiPriority w:val="1"/>
     <w:semiHidden/>
     <w:unhideWhenUsed/>
   </w:style>
-  <w:style w:type="table" w:default="1" w:styleId="TableNormal">
+  <w:style w:type="table" w:default="1" w:styleId="Standaardtabel">
     <w:name w:val="Normal Table"/>
     <w:uiPriority w:val="99"/>
     <w:semiHidden/>
@@ -1483,17 +1477,17 @@
       </w:tblCellMar>
     </w:tblPr>
   </w:style>
-  <w:style w:type="numbering" w:default="1" w:styleId="NoList">
+  <w:style w:type="numbering" w:default="1" w:styleId="Geenlijst">
     <w:name w:val="No List"/>
     <w:uiPriority w:val="99"/>
     <w:semiHidden/>
     <w:unhideWhenUsed/>
   </w:style>
-  <w:style w:type="paragraph" w:styleId="Title">
+  <w:style w:type="paragraph" w:styleId="Titel">
     <w:name w:val="Title"/>
-    <w:basedOn w:val="Normal"/>
-    <w:next w:val="Normal"/>
-    <w:link w:val="TitleChar"/>
+    <w:basedOn w:val="Standaard"/>
+    <w:next w:val="Standaard"/>
+    <w:link w:val="TitelChar"/>
     <w:uiPriority w:val="10"/>
     <w:qFormat/>
     <w:rsid w:val="00D32B02"/>
@@ -1513,10 +1507,10 @@
       <w:szCs w:val="52"/>
     </w:rPr>
   </w:style>
-  <w:style w:type="character" w:customStyle="1" w:styleId="TitleChar">
-    <w:name w:val="Title Char"/>
-    <w:basedOn w:val="DefaultParagraphFont"/>
-    <w:link w:val="Title"/>
+  <w:style w:type="character" w:customStyle="1" w:styleId="TitelChar">
+    <w:name w:val="Titel Char"/>
+    <w:basedOn w:val="Standaardalinea-lettertype"/>
+    <w:link w:val="Titel"/>
     <w:uiPriority w:val="10"/>
     <w:rsid w:val="00D32B02"/>
     <w:rPr>
@@ -1528,7 +1522,7 @@
       <w:szCs w:val="52"/>
     </w:rPr>
   </w:style>
-  <w:style w:type="paragraph" w:styleId="NoSpacing">
+  <w:style w:type="paragraph" w:styleId="Geenafstand">
     <w:name w:val="No Spacing"/>
     <w:uiPriority w:val="1"/>
     <w:qFormat/>
@@ -1537,10 +1531,10 @@
       <w:spacing w:after="0" w:line="240" w:lineRule="auto"/>
     </w:pPr>
   </w:style>
-  <w:style w:type="paragraph" w:styleId="BalloonText">
+  <w:style w:type="paragraph" w:styleId="Ballontekst">
     <w:name w:val="Balloon Text"/>
-    <w:basedOn w:val="Normal"/>
-    <w:link w:val="BalloonTextChar"/>
+    <w:basedOn w:val="Standaard"/>
+    <w:link w:val="BallontekstChar"/>
     <w:uiPriority w:val="99"/>
     <w:semiHidden/>
     <w:unhideWhenUsed/>
@@ -1554,10 +1548,10 @@
       <w:szCs w:val="16"/>
     </w:rPr>
   </w:style>
-  <w:style w:type="character" w:customStyle="1" w:styleId="BalloonTextChar">
-    <w:name w:val="Balloon Text Char"/>
-    <w:basedOn w:val="DefaultParagraphFont"/>
-    <w:link w:val="BalloonText"/>
+  <w:style w:type="character" w:customStyle="1" w:styleId="BallontekstChar">
+    <w:name w:val="Ballontekst Char"/>
+    <w:basedOn w:val="Standaardalinea-lettertype"/>
+    <w:link w:val="Ballontekst"/>
     <w:uiPriority w:val="99"/>
     <w:semiHidden/>
     <w:rsid w:val="004C2B8C"/>
@@ -1726,17 +1720,17 @@
     <w:lsdException w:name="Bibliography" w:uiPriority="37"/>
     <w:lsdException w:name="TOC Heading" w:uiPriority="39" w:qFormat="1"/>
   </w:latentStyles>
-  <w:style w:type="paragraph" w:default="1" w:styleId="Normal">
+  <w:style w:type="paragraph" w:default="1" w:styleId="Standaard">
     <w:name w:val="Normal"/>
     <w:qFormat/>
   </w:style>
-  <w:style w:type="character" w:default="1" w:styleId="DefaultParagraphFont">
+  <w:style w:type="character" w:default="1" w:styleId="Standaardalinea-lettertype">
     <w:name w:val="Default Paragraph Font"/>
     <w:uiPriority w:val="1"/>
     <w:semiHidden/>
     <w:unhideWhenUsed/>
   </w:style>
-  <w:style w:type="table" w:default="1" w:styleId="TableNormal">
+  <w:style w:type="table" w:default="1" w:styleId="Standaardtabel">
     <w:name w:val="Normal Table"/>
     <w:uiPriority w:val="99"/>
     <w:semiHidden/>
@@ -1751,17 +1745,17 @@
       </w:tblCellMar>
     </w:tblPr>
   </w:style>
-  <w:style w:type="numbering" w:default="1" w:styleId="NoList">
+  <w:style w:type="numbering" w:default="1" w:styleId="Geenlijst">
     <w:name w:val="No List"/>
     <w:uiPriority w:val="99"/>
     <w:semiHidden/>
     <w:unhideWhenUsed/>
   </w:style>
-  <w:style w:type="paragraph" w:styleId="Title">
+  <w:style w:type="paragraph" w:styleId="Titel">
     <w:name w:val="Title"/>
-    <w:basedOn w:val="Normal"/>
-    <w:next w:val="Normal"/>
-    <w:link w:val="TitleChar"/>
+    <w:basedOn w:val="Standaard"/>
+    <w:next w:val="Standaard"/>
+    <w:link w:val="TitelChar"/>
     <w:uiPriority w:val="10"/>
     <w:qFormat/>
     <w:rsid w:val="00D32B02"/>
@@ -1781,10 +1775,10 @@
       <w:szCs w:val="52"/>
     </w:rPr>
   </w:style>
-  <w:style w:type="character" w:customStyle="1" w:styleId="TitleChar">
-    <w:name w:val="Title Char"/>
-    <w:basedOn w:val="DefaultParagraphFont"/>
-    <w:link w:val="Title"/>
+  <w:style w:type="character" w:customStyle="1" w:styleId="TitelChar">
+    <w:name w:val="Titel Char"/>
+    <w:basedOn w:val="Standaardalinea-lettertype"/>
+    <w:link w:val="Titel"/>
     <w:uiPriority w:val="10"/>
     <w:rsid w:val="00D32B02"/>
     <w:rPr>
@@ -1796,7 +1790,7 @@
       <w:szCs w:val="52"/>
     </w:rPr>
   </w:style>
-  <w:style w:type="paragraph" w:styleId="NoSpacing">
+  <w:style w:type="paragraph" w:styleId="Geenafstand">
     <w:name w:val="No Spacing"/>
     <w:uiPriority w:val="1"/>
     <w:qFormat/>
@@ -1805,10 +1799,10 @@
       <w:spacing w:after="0" w:line="240" w:lineRule="auto"/>
     </w:pPr>
   </w:style>
-  <w:style w:type="paragraph" w:styleId="BalloonText">
+  <w:style w:type="paragraph" w:styleId="Ballontekst">
     <w:name w:val="Balloon Text"/>
-    <w:basedOn w:val="Normal"/>
-    <w:link w:val="BalloonTextChar"/>
+    <w:basedOn w:val="Standaard"/>
+    <w:link w:val="BallontekstChar"/>
     <w:uiPriority w:val="99"/>
     <w:semiHidden/>
     <w:unhideWhenUsed/>
@@ -1822,10 +1816,10 @@
       <w:szCs w:val="16"/>
     </w:rPr>
   </w:style>
-  <w:style w:type="character" w:customStyle="1" w:styleId="BalloonTextChar">
-    <w:name w:val="Balloon Text Char"/>
-    <w:basedOn w:val="DefaultParagraphFont"/>
-    <w:link w:val="BalloonText"/>
+  <w:style w:type="character" w:customStyle="1" w:styleId="BallontekstChar">
+    <w:name w:val="Ballontekst Char"/>
+    <w:basedOn w:val="Standaardalinea-lettertype"/>
+    <w:link w:val="Ballontekst"/>
     <w:uiPriority w:val="99"/>
     <w:semiHidden/>
     <w:rsid w:val="004C2B8C"/>

--- a/trunk/Verslagen/liftStatus - tim.docx
+++ b/trunk/Verslagen/liftStatus - tim.docx
@@ -93,6 +93,7 @@
       </w:r>
       <w:r>
         <w:rPr>
+          <w:b/>
           <w:noProof/>
           <w:lang w:eastAsia="nl-NL"/>
         </w:rPr>
@@ -103,21 +104,30 @@
           <w:noProof/>
           <w:lang w:eastAsia="nl-NL"/>
         </w:rPr>
-        <w:t xml:space="preserve">De hoogte van dit stukje is </w:t>
+        <w:t>De hoogte van dit stukje is</w:t>
       </w:r>
       <w:r>
         <w:rPr>
           <w:noProof/>
           <w:lang w:eastAsia="nl-NL"/>
         </w:rPr>
-        <w:t>zo’n</w:t>
-      </w:r>
+        <w:t xml:space="preserve"> zo’n</w:t>
+      </w:r>
+      <w:bookmarkStart w:id="0" w:name="_GoBack"/>
+      <w:bookmarkEnd w:id="0"/>
       <w:r>
         <w:rPr>
           <w:noProof/>
           <w:lang w:eastAsia="nl-NL"/>
         </w:rPr>
-        <w:t xml:space="preserve"> 30 pixels.</w:t>
+        <w:t xml:space="preserve"> </w:t>
+      </w:r>
+      <w:r>
+        <w:rPr>
+          <w:noProof/>
+          <w:lang w:eastAsia="nl-NL"/>
+        </w:rPr>
+        <w:t>25% van de gedetecteerde liftbreedte.</w:t>
       </w:r>
     </w:p>
     <w:p>
@@ -250,8 +260,6 @@
       <w:r>
         <w:t>e</w:t>
       </w:r>
-      <w:bookmarkStart w:id="0" w:name="_GoBack"/>
-      <w:bookmarkEnd w:id="0"/>
       <w:r>
         <w:t>n in het linker beeld: als de deur dicht is, is er veel rood in beeld (roodwaarde hoog, groen- en blauwwaarde laag).</w:t>
       </w:r>
